--- a/Documents/Minutes/Minutes - Week 8.docx
+++ b/Documents/Minutes/Minutes - Week 8.docx
@@ -31,11 +31,86 @@
         </w:rPr>
         <w:t>8</w:t>
       </w:r>
+    </w:p>
+    <w:p>
+      <w:pPr>
+        <w:rPr>
+          <w:lang w:val="en-US"/>
+        </w:rPr>
+      </w:pPr>
+      <w:r>
+        <w:rPr>
+          <w:b/>
+          <w:lang w:val="en-US"/>
+        </w:rPr>
+        <w:t>Date and time:</w:t>
+      </w:r>
+      <w:r>
+        <w:rPr>
+          <w:lang w:val="en-US"/>
+        </w:rPr>
+        <w:t xml:space="preserve"> 23-04-2018, 13:45</w:t>
+      </w:r>
+    </w:p>
+    <w:p>
+      <w:pPr>
+        <w:rPr>
+          <w:lang w:val="en-US"/>
+        </w:rPr>
+      </w:pPr>
+      <w:r>
+        <w:rPr>
+          <w:b/>
+          <w:lang w:val="en-US"/>
+        </w:rPr>
+        <w:t>Location</w:t>
+      </w:r>
+      <w:r>
+        <w:rPr>
+          <w:lang w:val="en-US"/>
+        </w:rPr>
+        <w:t>: Open space, Fontys R1</w:t>
+      </w:r>
+    </w:p>
+    <w:p>
+      <w:pPr>
+        <w:rPr>
+          <w:lang w:val="en-US"/>
+        </w:rPr>
+      </w:pPr>
+      <w:r>
+        <w:rPr>
+          <w:b/>
+          <w:lang w:val="en-US"/>
+        </w:rPr>
+        <w:t>Chairman</w:t>
+      </w:r>
+      <w:r>
+        <w:rPr>
+          <w:lang w:val="en-US"/>
+        </w:rPr>
+        <w:t xml:space="preserve">: </w:t>
+      </w:r>
+      <w:proofErr w:type="spellStart"/>
+      <w:r>
+        <w:rPr>
+          <w:lang w:val="en-US"/>
+        </w:rPr>
+        <w:t>Rostislav</w:t>
+      </w:r>
+      <w:proofErr w:type="spellEnd"/>
+      <w:r>
+        <w:rPr>
+          <w:lang w:val="en-US"/>
+        </w:rPr>
+        <w:t xml:space="preserve"> Tinchev</w:t>
+      </w:r>
       <w:bookmarkStart w:id="0" w:name="_GoBack"/>
       <w:bookmarkEnd w:id="0"/>
     </w:p>
     <w:p>
       <w:pPr>
+        <w:spacing w:after="120" w:line="257" w:lineRule="auto"/>
         <w:rPr>
           <w:lang w:val="en-US"/>
         </w:rPr>
@@ -45,47 +120,18 @@
           <w:b/>
           <w:lang w:val="en-US"/>
         </w:rPr>
-        <w:t>Date and time:</w:t>
-      </w:r>
-      <w:r>
-        <w:rPr>
-          <w:lang w:val="en-US"/>
-        </w:rPr>
-        <w:t xml:space="preserve"> </w:t>
-      </w:r>
-      <w:r>
-        <w:rPr>
-          <w:lang w:val="en-US"/>
-        </w:rPr>
-        <w:t>23</w:t>
-      </w:r>
-      <w:r>
-        <w:rPr>
-          <w:lang w:val="en-US"/>
-        </w:rPr>
-        <w:t>-0</w:t>
-      </w:r>
-      <w:r>
-        <w:rPr>
-          <w:lang w:val="en-US"/>
-        </w:rPr>
-        <w:t>4</w:t>
-      </w:r>
-      <w:r>
-        <w:rPr>
-          <w:lang w:val="en-US"/>
-        </w:rPr>
-        <w:t>-2018, 13:</w:t>
-      </w:r>
-      <w:r>
-        <w:rPr>
-          <w:lang w:val="en-US"/>
-        </w:rPr>
-        <w:t>45</w:t>
-      </w:r>
-    </w:p>
-    <w:p>
-      <w:pPr>
+        <w:t>Minute taker</w:t>
+      </w:r>
+      <w:r>
+        <w:rPr>
+          <w:lang w:val="en-US"/>
+        </w:rPr>
+        <w:t>: Ignas Kybransas, Monika Kerulyte</w:t>
+      </w:r>
+    </w:p>
+    <w:p>
+      <w:pPr>
+        <w:spacing w:after="480" w:line="257" w:lineRule="auto"/>
         <w:rPr>
           <w:lang w:val="en-US"/>
         </w:rPr>
@@ -95,91 +141,77 @@
           <w:b/>
           <w:lang w:val="en-US"/>
         </w:rPr>
-        <w:t>Location</w:t>
-      </w:r>
-      <w:r>
-        <w:rPr>
-          <w:lang w:val="en-US"/>
-        </w:rPr>
-        <w:t>: Open space, Fontys R1</w:t>
-      </w:r>
-    </w:p>
-    <w:p>
-      <w:pPr>
-        <w:rPr>
-          <w:lang w:val="en-US"/>
-        </w:rPr>
-      </w:pPr>
-      <w:proofErr w:type="gramStart"/>
-      <w:r>
-        <w:rPr>
-          <w:b/>
-          <w:lang w:val="en-US"/>
-        </w:rPr>
-        <w:t>Chairman</w:t>
-      </w:r>
-      <w:proofErr w:type="gramEnd"/>
+        <w:t>Attendees</w:t>
+      </w:r>
       <w:r>
         <w:rPr>
           <w:lang w:val="en-US"/>
         </w:rPr>
         <w:t xml:space="preserve">: </w:t>
       </w:r>
+      <w:r>
+        <w:rPr>
+          <w:rFonts w:cstheme="minorHAnsi"/>
+          <w:lang w:val="en-US"/>
+        </w:rPr>
+        <w:t xml:space="preserve">Chung </w:t>
+      </w:r>
       <w:proofErr w:type="spellStart"/>
       <w:r>
         <w:rPr>
-          <w:lang w:val="en-US"/>
-        </w:rPr>
-        <w:t>Rostislav</w:t>
+          <w:rFonts w:cstheme="minorHAnsi"/>
+          <w:lang w:val="en-US"/>
+        </w:rPr>
+        <w:t>Kuah</w:t>
       </w:r>
       <w:proofErr w:type="spellEnd"/>
-    </w:p>
-    <w:p>
-      <w:pPr>
-        <w:spacing w:after="120" w:line="257" w:lineRule="auto"/>
-        <w:rPr>
-          <w:lang w:val="en-US"/>
-        </w:rPr>
-      </w:pPr>
-      <w:r>
-        <w:rPr>
-          <w:b/>
-          <w:lang w:val="en-US"/>
-        </w:rPr>
-        <w:t>Minute taker</w:t>
-      </w:r>
-      <w:r>
-        <w:rPr>
-          <w:lang w:val="en-US"/>
-        </w:rPr>
-        <w:t xml:space="preserve">: </w:t>
-      </w:r>
-      <w:r>
-        <w:rPr>
-          <w:lang w:val="en-US"/>
-        </w:rPr>
-        <w:t>Ignas Kybransas, Monika Kerulyte</w:t>
-      </w:r>
-    </w:p>
-    <w:p>
-      <w:pPr>
-        <w:spacing w:after="480" w:line="257" w:lineRule="auto"/>
-        <w:rPr>
-          <w:lang w:val="en-US"/>
-        </w:rPr>
-      </w:pPr>
-      <w:r>
-        <w:rPr>
-          <w:b/>
-          <w:lang w:val="en-US"/>
-        </w:rPr>
-        <w:t>Attendees</w:t>
-      </w:r>
-      <w:r>
-        <w:rPr>
-          <w:lang w:val="en-US"/>
-        </w:rPr>
-        <w:t>: Monika Kerulyte, Ignas Kybransas</w:t>
+      <w:r>
+        <w:rPr>
+          <w:rFonts w:cstheme="minorHAnsi"/>
+          <w:lang w:val="en-US"/>
+        </w:rPr>
+        <w:t xml:space="preserve">, Monika Kerulyte, Ignas Kybransas, </w:t>
+      </w:r>
+      <w:r>
+        <w:rPr>
+          <w:rFonts w:cstheme="minorHAnsi"/>
+          <w:bCs/>
+          <w:color w:val="1D2129"/>
+          <w:shd w:val="clear" w:color="auto" w:fill="FFFFFF"/>
+        </w:rPr>
+        <w:t>Teodor Genov</w:t>
+      </w:r>
+      <w:r>
+        <w:rPr>
+          <w:rFonts w:cstheme="minorHAnsi"/>
+          <w:lang w:val="en-US"/>
+        </w:rPr>
+        <w:t xml:space="preserve">, </w:t>
+      </w:r>
+      <w:r>
+        <w:rPr>
+          <w:rFonts w:cstheme="minorHAnsi"/>
+          <w:bCs/>
+          <w:color w:val="1D2129"/>
+          <w:shd w:val="clear" w:color="auto" w:fill="FFFFFF"/>
+        </w:rPr>
+        <w:t>Yoanna Borisova</w:t>
+      </w:r>
+      <w:r>
+        <w:rPr>
+          <w:rFonts w:cstheme="minorHAnsi"/>
+          <w:lang w:val="en-US"/>
+        </w:rPr>
+        <w:t xml:space="preserve">, </w:t>
+      </w:r>
+      <w:r>
+        <w:rPr>
+          <w:rFonts w:cstheme="minorHAnsi"/>
+          <w:bCs/>
+          <w:color w:val="1D2129"/>
+          <w:shd w:val="clear" w:color="auto" w:fill="FFFFFF"/>
+        </w:rPr>
+        <w:t>Rostislav Tinchev</w:t>
       </w:r>
     </w:p>
     <w:p>
@@ -430,10 +462,7 @@
         <w:t>Meeting duration:</w:t>
       </w:r>
       <w:r>
-        <w:t xml:space="preserve">  </w:t>
-      </w:r>
-      <w:r>
-        <w:t>45mins</w:t>
+        <w:t xml:space="preserve">  45mins</w:t>
       </w:r>
     </w:p>
     <w:sectPr>
@@ -1023,27 +1052,9 @@
   </w:num>
   <w:num w:numId="4">
     <w:abstractNumId w:val="3"/>
-    <w:lvlOverride w:ilvl="0"/>
-    <w:lvlOverride w:ilvl="1"/>
-    <w:lvlOverride w:ilvl="2"/>
-    <w:lvlOverride w:ilvl="3"/>
-    <w:lvlOverride w:ilvl="4"/>
-    <w:lvlOverride w:ilvl="5"/>
-    <w:lvlOverride w:ilvl="6"/>
-    <w:lvlOverride w:ilvl="7"/>
-    <w:lvlOverride w:ilvl="8"/>
   </w:num>
   <w:num w:numId="5">
     <w:abstractNumId w:val="1"/>
-    <w:lvlOverride w:ilvl="0"/>
-    <w:lvlOverride w:ilvl="1"/>
-    <w:lvlOverride w:ilvl="2"/>
-    <w:lvlOverride w:ilvl="3"/>
-    <w:lvlOverride w:ilvl="4"/>
-    <w:lvlOverride w:ilvl="5"/>
-    <w:lvlOverride w:ilvl="6"/>
-    <w:lvlOverride w:ilvl="7"/>
-    <w:lvlOverride w:ilvl="8"/>
   </w:num>
 </w:numbering>
 </file>
